--- a/Phase 4/ScreenShots.docx
+++ b/Phase 4/ScreenShots.docx
@@ -105,8 +105,8 @@
         </w:rPr>
       </w:pPr>
       <w:r>
-        <w:object w:dxaOrig="8302" w:dyaOrig="4537">
-          <v:rect xmlns:o="urn:schemas-microsoft-com:office:office" xmlns:v="urn:schemas-microsoft-com:vml" id="rectole0000000000" style="width:415.100000pt;height:226.850000pt" o:preferrelative="t" o:ole="">
+        <w:object w:dxaOrig="8402" w:dyaOrig="4596">
+          <v:rect xmlns:o="urn:schemas-microsoft-com:office:office" xmlns:v="urn:schemas-microsoft-com:vml" id="rectole0000000000" style="width:420.100000pt;height:229.800000pt" o:preferrelative="t" o:ole="">
             <o:lock v:ext="edit"/>
             <v:imagedata xmlns:r="http://schemas.openxmlformats.org/officeDocument/2006/relationships" r:id="docRId1" o:title=""/>
           </v:rect>
@@ -200,8 +200,8 @@
         </w:rPr>
       </w:pPr>
       <w:r>
-        <w:object w:dxaOrig="8302" w:dyaOrig="4567">
-          <v:rect xmlns:o="urn:schemas-microsoft-com:office:office" xmlns:v="urn:schemas-microsoft-com:vml" id="rectole0000000001" style="width:415.100000pt;height:228.350000pt" o:preferrelative="t" o:ole="">
+        <w:object w:dxaOrig="8402" w:dyaOrig="4616">
+          <v:rect xmlns:o="urn:schemas-microsoft-com:office:office" xmlns:v="urn:schemas-microsoft-com:vml" id="rectole0000000001" style="width:420.100000pt;height:230.800000pt" o:preferrelative="t" o:ole="">
             <o:lock v:ext="edit"/>
             <v:imagedata xmlns:r="http://schemas.openxmlformats.org/officeDocument/2006/relationships" r:id="docRId3" o:title=""/>
           </v:rect>
@@ -280,8 +280,8 @@
         </w:rPr>
       </w:pPr>
       <w:r>
-        <w:object w:dxaOrig="8302" w:dyaOrig="4567">
-          <v:rect xmlns:o="urn:schemas-microsoft-com:office:office" xmlns:v="urn:schemas-microsoft-com:vml" id="rectole0000000002" style="width:415.100000pt;height:228.350000pt" o:preferrelative="t" o:ole="">
+        <w:object w:dxaOrig="8402" w:dyaOrig="4616">
+          <v:rect xmlns:o="urn:schemas-microsoft-com:office:office" xmlns:v="urn:schemas-microsoft-com:vml" id="rectole0000000002" style="width:420.100000pt;height:230.800000pt" o:preferrelative="t" o:ole="">
             <o:lock v:ext="edit"/>
             <v:imagedata xmlns:r="http://schemas.openxmlformats.org/officeDocument/2006/relationships" r:id="docRId5" o:title=""/>
           </v:rect>
@@ -375,8 +375,8 @@
         </w:rPr>
       </w:pPr>
       <w:r>
-        <w:object w:dxaOrig="8302" w:dyaOrig="4567">
-          <v:rect xmlns:o="urn:schemas-microsoft-com:office:office" xmlns:v="urn:schemas-microsoft-com:vml" id="rectole0000000003" style="width:415.100000pt;height:228.350000pt" o:preferrelative="t" o:ole="">
+        <w:object w:dxaOrig="8402" w:dyaOrig="4616">
+          <v:rect xmlns:o="urn:schemas-microsoft-com:office:office" xmlns:v="urn:schemas-microsoft-com:vml" id="rectole0000000003" style="width:420.100000pt;height:230.800000pt" o:preferrelative="t" o:ole="">
             <o:lock v:ext="edit"/>
             <v:imagedata xmlns:r="http://schemas.openxmlformats.org/officeDocument/2006/relationships" r:id="docRId7" o:title=""/>
           </v:rect>
@@ -485,8 +485,8 @@
         </w:rPr>
       </w:pPr>
       <w:r>
-        <w:object w:dxaOrig="8302" w:dyaOrig="4567">
-          <v:rect xmlns:o="urn:schemas-microsoft-com:office:office" xmlns:v="urn:schemas-microsoft-com:vml" id="rectole0000000004" style="width:415.100000pt;height:228.350000pt" o:preferrelative="t" o:ole="">
+        <w:object w:dxaOrig="8402" w:dyaOrig="4616">
+          <v:rect xmlns:o="urn:schemas-microsoft-com:office:office" xmlns:v="urn:schemas-microsoft-com:vml" id="rectole0000000004" style="width:420.100000pt;height:230.800000pt" o:preferrelative="t" o:ole="">
             <o:lock v:ext="edit"/>
             <v:imagedata xmlns:r="http://schemas.openxmlformats.org/officeDocument/2006/relationships" r:id="docRId9" o:title=""/>
           </v:rect>
@@ -580,8 +580,8 @@
         </w:rPr>
       </w:pPr>
       <w:r>
-        <w:object w:dxaOrig="8302" w:dyaOrig="4567">
-          <v:rect xmlns:o="urn:schemas-microsoft-com:office:office" xmlns:v="urn:schemas-microsoft-com:vml" id="rectole0000000005" style="width:415.100000pt;height:228.350000pt" o:preferrelative="t" o:ole="">
+        <w:object w:dxaOrig="8402" w:dyaOrig="4616">
+          <v:rect xmlns:o="urn:schemas-microsoft-com:office:office" xmlns:v="urn:schemas-microsoft-com:vml" id="rectole0000000005" style="width:420.100000pt;height:230.800000pt" o:preferrelative="t" o:ole="">
             <o:lock v:ext="edit"/>
             <v:imagedata xmlns:r="http://schemas.openxmlformats.org/officeDocument/2006/relationships" r:id="docRId11" o:title=""/>
           </v:rect>
@@ -720,8 +720,8 @@
         </w:rPr>
       </w:pPr>
       <w:r>
-        <w:object w:dxaOrig="8302" w:dyaOrig="4567">
-          <v:rect xmlns:o="urn:schemas-microsoft-com:office:office" xmlns:v="urn:schemas-microsoft-com:vml" id="rectole0000000006" style="width:415.100000pt;height:228.350000pt" o:preferrelative="t" o:ole="">
+        <w:object w:dxaOrig="8402" w:dyaOrig="4616">
+          <v:rect xmlns:o="urn:schemas-microsoft-com:office:office" xmlns:v="urn:schemas-microsoft-com:vml" id="rectole0000000006" style="width:420.100000pt;height:230.800000pt" o:preferrelative="t" o:ole="">
             <o:lock v:ext="edit"/>
             <v:imagedata xmlns:r="http://schemas.openxmlformats.org/officeDocument/2006/relationships" r:id="docRId13" o:title=""/>
           </v:rect>
@@ -830,8 +830,8 @@
         </w:rPr>
       </w:pPr>
       <w:r>
-        <w:object w:dxaOrig="8302" w:dyaOrig="4567">
-          <v:rect xmlns:o="urn:schemas-microsoft-com:office:office" xmlns:v="urn:schemas-microsoft-com:vml" id="rectole0000000007" style="width:415.100000pt;height:228.350000pt" o:preferrelative="t" o:ole="">
+        <w:object w:dxaOrig="8402" w:dyaOrig="4616">
+          <v:rect xmlns:o="urn:schemas-microsoft-com:office:office" xmlns:v="urn:schemas-microsoft-com:vml" id="rectole0000000007" style="width:420.100000pt;height:230.800000pt" o:preferrelative="t" o:ole="">
             <o:lock v:ext="edit"/>
             <v:imagedata xmlns:r="http://schemas.openxmlformats.org/officeDocument/2006/relationships" r:id="docRId15" o:title=""/>
           </v:rect>
@@ -940,8 +940,8 @@
         </w:rPr>
       </w:pPr>
       <w:r>
-        <w:object w:dxaOrig="8302" w:dyaOrig="4567">
-          <v:rect xmlns:o="urn:schemas-microsoft-com:office:office" xmlns:v="urn:schemas-microsoft-com:vml" id="rectole0000000008" style="width:415.100000pt;height:228.350000pt" o:preferrelative="t" o:ole="">
+        <w:object w:dxaOrig="8402" w:dyaOrig="4616">
+          <v:rect xmlns:o="urn:schemas-microsoft-com:office:office" xmlns:v="urn:schemas-microsoft-com:vml" id="rectole0000000008" style="width:420.100000pt;height:230.800000pt" o:preferrelative="t" o:ole="">
             <o:lock v:ext="edit"/>
             <v:imagedata xmlns:r="http://schemas.openxmlformats.org/officeDocument/2006/relationships" r:id="docRId17" o:title=""/>
           </v:rect>
@@ -979,8 +979,8 @@
         </w:rPr>
       </w:pPr>
       <w:r>
-        <w:object w:dxaOrig="8302" w:dyaOrig="4567">
-          <v:rect xmlns:o="urn:schemas-microsoft-com:office:office" xmlns:v="urn:schemas-microsoft-com:vml" id="rectole0000000009" style="width:415.100000pt;height:228.350000pt" o:preferrelative="t" o:ole="">
+        <w:object w:dxaOrig="8402" w:dyaOrig="4616">
+          <v:rect xmlns:o="urn:schemas-microsoft-com:office:office" xmlns:v="urn:schemas-microsoft-com:vml" id="rectole0000000009" style="width:420.100000pt;height:230.800000pt" o:preferrelative="t" o:ole="">
             <o:lock v:ext="edit"/>
             <v:imagedata xmlns:r="http://schemas.openxmlformats.org/officeDocument/2006/relationships" r:id="docRId19" o:title=""/>
           </v:rect>
@@ -1074,8 +1074,8 @@
         </w:rPr>
       </w:pPr>
       <w:r>
-        <w:object w:dxaOrig="8302" w:dyaOrig="4567">
-          <v:rect xmlns:o="urn:schemas-microsoft-com:office:office" xmlns:v="urn:schemas-microsoft-com:vml" id="rectole0000000010" style="width:415.100000pt;height:228.350000pt" o:preferrelative="t" o:ole="">
+        <w:object w:dxaOrig="8402" w:dyaOrig="4616">
+          <v:rect xmlns:o="urn:schemas-microsoft-com:office:office" xmlns:v="urn:schemas-microsoft-com:vml" id="rectole0000000010" style="width:420.100000pt;height:230.800000pt" o:preferrelative="t" o:ole="">
             <o:lock v:ext="edit"/>
             <v:imagedata xmlns:r="http://schemas.openxmlformats.org/officeDocument/2006/relationships" r:id="docRId21" o:title=""/>
           </v:rect>
